--- a/Project/entity.docx
+++ b/Project/entity.docx
@@ -49,6 +49,188 @@
     <w:p>
       <w:r>
         <w:t>cartItem</w:t>
+      </w:r>
+    </w:p>
+    <w:p>
+      <w:r>
+        <w:t xml:space="preserve">ánh sạ sang </w:t>
+      </w:r>
+      <w:r>
+        <w:t>lược đồ quan hệ</w:t>
+      </w:r>
+    </w:p>
+    <w:p/>
+    <w:p/>
+    <w:p>
+      <w:r>
+        <w:t>User(</w:t>
+      </w:r>
+      <w:r>
+        <w:rPr>
+          <w:b/>
+          <w:bCs/>
+          <w:u w:val="single"/>
+        </w:rPr>
+        <w:t>user_id</w:t>
+      </w:r>
+      <w:r>
+        <w:t>,username,email,phone ,address,role)</w:t>
+      </w:r>
+    </w:p>
+    <w:p>
+      <w:r>
+        <w:t>Order(</w:t>
+      </w:r>
+      <w:r>
+        <w:rPr>
+          <w:b/>
+          <w:bCs/>
+          <w:u w:val="single"/>
+        </w:rPr>
+        <w:t>order_id</w:t>
+      </w:r>
+      <w:r>
+        <w:t xml:space="preserve"> </w:t>
+      </w:r>
+      <w:r>
+        <w:t>,user_id,order_date,total_amount,status)</w:t>
+      </w:r>
+    </w:p>
+    <w:p>
+      <w:r>
+        <w:t>OrderItem(</w:t>
+      </w:r>
+      <w:r>
+        <w:rPr>
+          <w:b/>
+          <w:bCs/>
+          <w:u w:val="single"/>
+        </w:rPr>
+        <w:t>order_item_id</w:t>
+      </w:r>
+      <w:r>
+        <w:t>,</w:t>
+      </w:r>
+      <w:r>
+        <w:t>order_id</w:t>
+      </w:r>
+      <w:r>
+        <w:t>,quantity,price)</w:t>
+      </w:r>
+    </w:p>
+    <w:p>
+      <w:r>
+        <w:t>CartItem(</w:t>
+      </w:r>
+      <w:r>
+        <w:rPr>
+          <w:b/>
+          <w:bCs/>
+          <w:u w:val="single"/>
+        </w:rPr>
+        <w:t>cart_item_id</w:t>
+      </w:r>
+      <w:r>
+        <w:t>,</w:t>
+      </w:r>
+      <w:r>
+        <w:t>cart_id,</w:t>
+      </w:r>
+      <w:r>
+        <w:t>order_item_id</w:t>
+      </w:r>
+      <w:r>
+        <w:t>,product_id</w:t>
+      </w:r>
+      <w:r>
+        <w:t xml:space="preserve"> </w:t>
+      </w:r>
+      <w:r>
+        <w:t>,quantity)</w:t>
+      </w:r>
+    </w:p>
+    <w:p>
+      <w:r>
+        <w:t>Cart(</w:t>
+      </w:r>
+      <w:r>
+        <w:rPr>
+          <w:b/>
+          <w:bCs/>
+          <w:u w:val="single"/>
+        </w:rPr>
+        <w:t>cart_id</w:t>
+      </w:r>
+      <w:r>
+        <w:t>, user_id)</w:t>
+      </w:r>
+    </w:p>
+    <w:p>
+      <w:r>
+        <w:t>Product(</w:t>
+      </w:r>
+      <w:r>
+        <w:rPr>
+          <w:b/>
+          <w:bCs/>
+          <w:u w:val="single"/>
+        </w:rPr>
+        <w:t>product_id</w:t>
+      </w:r>
+      <w:r>
+        <w:rPr>
+          <w:b/>
+          <w:bCs/>
+          <w:u w:val="single"/>
+        </w:rPr>
+        <w:t>,</w:t>
+      </w:r>
+      <w:r>
+        <w:t>category_id</w:t>
+      </w:r>
+      <w:r>
+        <w:t xml:space="preserve"> </w:t>
+      </w:r>
+      <w:r>
+        <w:t>,name,description,price,quantity_in_stock,image_url)</w:t>
+      </w:r>
+    </w:p>
+    <w:p>
+      <w:r>
+        <w:t>Review(</w:t>
+      </w:r>
+      <w:r>
+        <w:rPr>
+          <w:b/>
+          <w:bCs/>
+          <w:u w:val="single"/>
+        </w:rPr>
+        <w:t>review_id</w:t>
+      </w:r>
+      <w:r>
+        <w:t>,</w:t>
+      </w:r>
+      <w:r>
+        <w:t>product_id,user_id</w:t>
+      </w:r>
+      <w:r>
+        <w:t>,time)</w:t>
+      </w:r>
+    </w:p>
+    <w:p>
+      <w:r>
+        <w:t>Category(</w:t>
+      </w:r>
+      <w:r>
+        <w:rPr>
+          <w:b/>
+          <w:bCs/>
+          <w:u w:val="single"/>
+        </w:rPr>
+        <w:t>category_id</w:t>
+      </w:r>
+      <w:r>
+        <w:t>,category_parent_id ,name,description)</w:t>
       </w:r>
     </w:p>
     <w:p/>

--- a/Project/entity.docx
+++ b/Project/entity.docx
@@ -62,6 +62,7 @@
     <w:p/>
     <w:p/>
     <w:p>
+      <w:bookmarkStart w:id="0" w:name="_Hlk158820438"/>
       <w:r>
         <w:t>User(</w:t>
       </w:r>
@@ -134,10 +135,10 @@
         <w:t>,</w:t>
       </w:r>
       <w:r>
-        <w:t>cart_id,</w:t>
-      </w:r>
-      <w:r>
-        <w:t>order_item_id</w:t>
+        <w:t>cart_id</w:t>
+      </w:r>
+      <w:r>
+        <w:t xml:space="preserve"> </w:t>
       </w:r>
       <w:r>
         <w:t>,product_id</w:t>
@@ -189,6 +190,9 @@
         <w:t>category_id</w:t>
       </w:r>
       <w:r>
+        <w:t>,order_item_id</w:t>
+      </w:r>
+      <w:r>
         <w:t xml:space="preserve"> </w:t>
       </w:r>
       <w:r>
@@ -233,6 +237,12 @@
         <w:t>,category_parent_id ,name,description)</w:t>
       </w:r>
     </w:p>
+    <w:p>
+      <w:r>
+        <w:t>ProductReview(user_id,review_id,product_id)</w:t>
+      </w:r>
+    </w:p>
+    <w:bookmarkEnd w:id="0"/>
     <w:p/>
     <w:sectPr>
       <w:pgSz w:w="12240" w:h="15840"/>
